--- a/Phòng kỹ thuật/SDS/SDS SẢN PHẨM (TA,TV,TT)/Huntex POS-N01 (HCL-N01)/1 HUNTEX POS-N01 (HCL-N01)_SDS_2021.4.25.docx
+++ b/Phòng kỹ thuật/SDS/SDS SẢN PHẨM (TA,TV,TT)/Huntex POS-N01 (HCL-N01)/1 HUNTEX POS-N01 (HCL-N01)_SDS_2021.4.25.docx
@@ -141,7 +141,23 @@
           <w:rFonts w:ascii="Times New Roman" w:eastAsia="Arial" w:hAnsi="Times New Roman" w:cs="Times New Roman"/>
           <w:lang w:eastAsia="en-US"/>
         </w:rPr>
-        <w:t>HUNTEX HCL-N01</w:t>
+        <w:t xml:space="preserve">HUNTEX </w:t>
+      </w:r>
+      <w:r>
+        <w:rPr>
+          <w:rFonts w:ascii="Times New Roman" w:eastAsia="Arial" w:hAnsi="Times New Roman" w:cs="Times New Roman"/>
+          <w:lang w:eastAsia="en-US"/>
+        </w:rPr>
+        <w:t>POS</w:t>
+      </w:r>
+      <w:bookmarkStart w:id="0" w:name="_GoBack"/>
+      <w:bookmarkEnd w:id="0"/>
+      <w:r>
+        <w:rPr>
+          <w:rFonts w:ascii="Times New Roman" w:eastAsia="Arial" w:hAnsi="Times New Roman" w:cs="Times New Roman"/>
+          <w:lang w:eastAsia="en-US"/>
+        </w:rPr>
+        <w:t>-N01</w:t>
       </w:r>
       <w:r>
         <w:rPr>
@@ -657,7 +673,7 @@
           </mc:Choice>
           <mc:Fallback>
             <w:pict>
-              <v:line w14:anchorId="401C0B74" id="Straight Connector 16" o:spid="_x0000_s1026" style="position:absolute;z-index:251659264;visibility:visible;mso-wrap-style:square;mso-width-percent:0;mso-height-percent:0;mso-wrap-distance-left:9pt;mso-wrap-distance-top:0;mso-wrap-distance-right:9pt;mso-wrap-distance-bottom:0;mso-position-horizontal:absolute;mso-position-horizontal-relative:text;mso-position-vertical:absolute;mso-position-vertical-relative:text;mso-width-percent:0;mso-height-percent:0;mso-width-relative:page;mso-height-relative:margin" from="-39.45pt,3.7pt" to="505.85pt,3.7pt" o:gfxdata="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"/>
+              <v:line w14:anchorId="634679B8" id="Straight Connector 16" o:spid="_x0000_s1026" style="position:absolute;z-index:251659264;visibility:visible;mso-wrap-style:square;mso-width-percent:0;mso-height-percent:0;mso-wrap-distance-left:9pt;mso-wrap-distance-top:0;mso-wrap-distance-right:9pt;mso-wrap-distance-bottom:0;mso-position-horizontal:absolute;mso-position-horizontal-relative:text;mso-position-vertical:absolute;mso-position-vertical-relative:text;mso-width-percent:0;mso-height-percent:0;mso-width-relative:page;mso-height-relative:margin" from="-39.45pt,3.7pt" to="505.85pt,3.7pt" o:gfxdata="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"/>
             </w:pict>
           </mc:Fallback>
         </mc:AlternateContent>
@@ -1456,7 +1472,7 @@
           </mc:Choice>
           <mc:Fallback>
             <w:pict>
-              <v:line w14:anchorId="0D5B73F4" id="Straight Connector 15" o:spid="_x0000_s1026" style="position:absolute;z-index:251660288;visibility:visible;mso-wrap-style:square;mso-width-percent:0;mso-height-percent:0;mso-wrap-distance-left:9pt;mso-wrap-distance-top:0;mso-wrap-distance-right:9pt;mso-wrap-distance-bottom:0;mso-position-horizontal:absolute;mso-position-horizontal-relative:text;mso-position-vertical:absolute;mso-position-vertical-relative:text;mso-width-percent:0;mso-height-percent:0;mso-width-relative:page;mso-height-relative:margin" from="-50.05pt,5.55pt" to="495.25pt,5.55pt" o:gfxdata="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"/>
+              <v:line w14:anchorId="04D77D58" id="Straight Connector 15" o:spid="_x0000_s1026" style="position:absolute;z-index:251660288;visibility:visible;mso-wrap-style:square;mso-width-percent:0;mso-height-percent:0;mso-wrap-distance-left:9pt;mso-wrap-distance-top:0;mso-wrap-distance-right:9pt;mso-wrap-distance-bottom:0;mso-position-horizontal:absolute;mso-position-horizontal-relative:text;mso-position-vertical:absolute;mso-position-vertical-relative:text;mso-width-percent:0;mso-height-percent:0;mso-width-relative:page;mso-height-relative:margin" from="-50.05pt,5.55pt" to="495.25pt,5.55pt" o:gfxdata="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"/>
             </w:pict>
           </mc:Fallback>
         </mc:AlternateContent>
@@ -2405,7 +2421,7 @@
           </mc:Choice>
           <mc:Fallback>
             <w:pict>
-              <v:line w14:anchorId="5761C742" id="Straight Connector 14" o:spid="_x0000_s1026" style="position:absolute;z-index:251661312;visibility:visible;mso-wrap-style:square;mso-width-percent:0;mso-height-percent:0;mso-wrap-distance-left:9pt;mso-wrap-distance-top:0;mso-wrap-distance-right:9pt;mso-wrap-distance-bottom:0;mso-position-horizontal:absolute;mso-position-horizontal-relative:text;mso-position-vertical:absolute;mso-position-vertical-relative:text;mso-width-percent:0;mso-height-percent:0;mso-width-relative:page;mso-height-relative:margin" from="-38.05pt,7.1pt" to="507.25pt,7.1pt" o:gfxdata="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"/>
+              <v:line w14:anchorId="3451F6D2" id="Straight Connector 14" o:spid="_x0000_s1026" style="position:absolute;z-index:251661312;visibility:visible;mso-wrap-style:square;mso-width-percent:0;mso-height-percent:0;mso-wrap-distance-left:9pt;mso-wrap-distance-top:0;mso-wrap-distance-right:9pt;mso-wrap-distance-bottom:0;mso-position-horizontal:absolute;mso-position-horizontal-relative:text;mso-position-vertical:absolute;mso-position-vertical-relative:text;mso-width-percent:0;mso-height-percent:0;mso-width-relative:page;mso-height-relative:margin" from="-38.05pt,7.1pt" to="507.25pt,7.1pt" o:gfxdata="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"/>
             </w:pict>
           </mc:Fallback>
         </mc:AlternateContent>
@@ -2995,7 +3011,7 @@
           </mc:Choice>
           <mc:Fallback>
             <w:pict>
-              <v:line w14:anchorId="5B41A435" id="Straight Connector 13" o:spid="_x0000_s1026" style="position:absolute;z-index:251662336;visibility:visible;mso-wrap-style:square;mso-width-percent:0;mso-height-percent:0;mso-wrap-distance-left:9pt;mso-wrap-distance-top:0;mso-wrap-distance-right:9pt;mso-wrap-distance-bottom:0;mso-position-horizontal:absolute;mso-position-horizontal-relative:text;mso-position-vertical:absolute;mso-position-vertical-relative:text;mso-width-percent:0;mso-height-percent:0;mso-width-relative:page;mso-height-relative:margin" from="-43.6pt,3.55pt" to="501.7pt,3.55pt" o:gfxdata="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"/>
+              <v:line w14:anchorId="29E9C5D9" id="Straight Connector 13" o:spid="_x0000_s1026" style="position:absolute;z-index:251662336;visibility:visible;mso-wrap-style:square;mso-width-percent:0;mso-height-percent:0;mso-wrap-distance-left:9pt;mso-wrap-distance-top:0;mso-wrap-distance-right:9pt;mso-wrap-distance-bottom:0;mso-position-horizontal:absolute;mso-position-horizontal-relative:text;mso-position-vertical:absolute;mso-position-vertical-relative:text;mso-width-percent:0;mso-height-percent:0;mso-width-relative:page;mso-height-relative:margin" from="-43.6pt,3.55pt" to="501.7pt,3.55pt" o:gfxdata="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"/>
             </w:pict>
           </mc:Fallback>
         </mc:AlternateContent>
@@ -3331,7 +3347,7 @@
           </mc:Choice>
           <mc:Fallback>
             <w:pict>
-              <v:line w14:anchorId="7E3098E2" id="Straight Connector 12" o:spid="_x0000_s1026" style="position:absolute;z-index:251663360;visibility:visible;mso-wrap-style:square;mso-width-percent:0;mso-height-percent:0;mso-wrap-distance-left:9pt;mso-wrap-distance-top:0;mso-wrap-distance-right:9pt;mso-wrap-distance-bottom:0;mso-position-horizontal:absolute;mso-position-horizontal-relative:text;mso-position-vertical:absolute;mso-position-vertical-relative:text;mso-width-percent:0;mso-height-percent:0;mso-width-relative:page;mso-height-relative:margin" from="-44.05pt,5.75pt" to="501.25pt,5.75pt" o:gfxdata="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"/>
+              <v:line w14:anchorId="03707608" id="Straight Connector 12" o:spid="_x0000_s1026" style="position:absolute;z-index:251663360;visibility:visible;mso-wrap-style:square;mso-width-percent:0;mso-height-percent:0;mso-wrap-distance-left:9pt;mso-wrap-distance-top:0;mso-wrap-distance-right:9pt;mso-wrap-distance-bottom:0;mso-position-horizontal:absolute;mso-position-horizontal-relative:text;mso-position-vertical:absolute;mso-position-vertical-relative:text;mso-width-percent:0;mso-height-percent:0;mso-width-relative:page;mso-height-relative:margin" from="-44.05pt,5.75pt" to="501.25pt,5.75pt" o:gfxdata="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"/>
             </w:pict>
           </mc:Fallback>
         </mc:AlternateContent>
@@ -3595,7 +3611,7 @@
           </mc:Choice>
           <mc:Fallback>
             <w:pict>
-              <v:line w14:anchorId="59459D9F" id="Straight Connector 11" o:spid="_x0000_s1026" style="position:absolute;z-index:251664384;visibility:visible;mso-wrap-style:square;mso-width-percent:0;mso-height-percent:0;mso-wrap-distance-left:9pt;mso-wrap-distance-top:0;mso-wrap-distance-right:9pt;mso-wrap-distance-bottom:0;mso-position-horizontal:absolute;mso-position-horizontal-relative:text;mso-position-vertical:absolute;mso-position-vertical-relative:text;mso-width-percent:0;mso-height-percent:0;mso-width-relative:page;mso-height-relative:margin" from="-42.1pt,6.95pt" to="503.2pt,6.95pt" o:gfxdata="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"/>
+              <v:line w14:anchorId="215A4E2E" id="Straight Connector 11" o:spid="_x0000_s1026" style="position:absolute;z-index:251664384;visibility:visible;mso-wrap-style:square;mso-width-percent:0;mso-height-percent:0;mso-wrap-distance-left:9pt;mso-wrap-distance-top:0;mso-wrap-distance-right:9pt;mso-wrap-distance-bottom:0;mso-position-horizontal:absolute;mso-position-horizontal-relative:text;mso-position-vertical:absolute;mso-position-vertical-relative:text;mso-width-percent:0;mso-height-percent:0;mso-width-relative:page;mso-height-relative:margin" from="-42.1pt,6.95pt" to="503.2pt,6.95pt" o:gfxdata="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"/>
             </w:pict>
           </mc:Fallback>
         </mc:AlternateContent>
@@ -4205,7 +4221,7 @@
           </mc:Choice>
           <mc:Fallback>
             <w:pict>
-              <v:line w14:anchorId="6DE0A880" id="Straight Connector 10" o:spid="_x0000_s1026" style="position:absolute;z-index:251665408;visibility:visible;mso-wrap-style:square;mso-width-percent:0;mso-height-percent:0;mso-wrap-distance-left:9pt;mso-wrap-distance-top:0;mso-wrap-distance-right:9pt;mso-wrap-distance-bottom:0;mso-position-horizontal:absolute;mso-position-horizontal-relative:text;mso-position-vertical:absolute;mso-position-vertical-relative:text;mso-width-percent:0;mso-height-percent:0;mso-width-relative:page;mso-height-relative:margin" from="-33.9pt,7.6pt" to="511.4pt,7.6pt" o:gfxdata="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"/>
+              <v:line w14:anchorId="030F973B" id="Straight Connector 10" o:spid="_x0000_s1026" style="position:absolute;z-index:251665408;visibility:visible;mso-wrap-style:square;mso-width-percent:0;mso-height-percent:0;mso-wrap-distance-left:9pt;mso-wrap-distance-top:0;mso-wrap-distance-right:9pt;mso-wrap-distance-bottom:0;mso-position-horizontal:absolute;mso-position-horizontal-relative:text;mso-position-vertical:absolute;mso-position-vertical-relative:text;mso-width-percent:0;mso-height-percent:0;mso-width-relative:page;mso-height-relative:margin" from="-33.9pt,7.6pt" to="511.4pt,7.6pt" o:gfxdata="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"/>
             </w:pict>
           </mc:Fallback>
         </mc:AlternateContent>
@@ -5106,7 +5122,7 @@
           </mc:Choice>
           <mc:Fallback>
             <w:pict>
-              <v:line w14:anchorId="5B7FD166" id="Straight Connector 9" o:spid="_x0000_s1026" style="position:absolute;z-index:251666432;visibility:visible;mso-wrap-style:square;mso-width-percent:0;mso-height-percent:0;mso-wrap-distance-left:9pt;mso-wrap-distance-top:0;mso-wrap-distance-right:9pt;mso-wrap-distance-bottom:0;mso-position-horizontal:absolute;mso-position-horizontal-relative:text;mso-position-vertical:absolute;mso-position-vertical-relative:text;mso-width-percent:0;mso-height-percent:0;mso-width-relative:page;mso-height-relative:margin" from="-33.85pt,8.85pt" to="511.45pt,8.85pt" o:gfxdata="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"/>
+              <v:line w14:anchorId="2C6CB4C9" id="Straight Connector 9" o:spid="_x0000_s1026" style="position:absolute;z-index:251666432;visibility:visible;mso-wrap-style:square;mso-width-percent:0;mso-height-percent:0;mso-wrap-distance-left:9pt;mso-wrap-distance-top:0;mso-wrap-distance-right:9pt;mso-wrap-distance-bottom:0;mso-position-horizontal:absolute;mso-position-horizontal-relative:text;mso-position-vertical:absolute;mso-position-vertical-relative:text;mso-width-percent:0;mso-height-percent:0;mso-width-relative:page;mso-height-relative:margin" from="-33.85pt,8.85pt" to="511.45pt,8.85pt" o:gfxdata="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"/>
             </w:pict>
           </mc:Fallback>
         </mc:AlternateContent>
@@ -6170,7 +6186,7 @@
           </mc:Choice>
           <mc:Fallback>
             <w:pict>
-              <v:line w14:anchorId="6A48D650" id="Straight Connector 8" o:spid="_x0000_s1026" style="position:absolute;z-index:251667456;visibility:visible;mso-wrap-style:square;mso-width-percent:0;mso-height-percent:0;mso-wrap-distance-left:9pt;mso-wrap-distance-top:0;mso-wrap-distance-right:9pt;mso-wrap-distance-bottom:0;mso-position-horizontal:absolute;mso-position-horizontal-relative:text;mso-position-vertical:absolute;mso-position-vertical-relative:text;mso-width-percent:0;mso-height-percent:0;mso-width-relative:page;mso-height-relative:margin" from="-45.7pt,6.15pt" to="499.6pt,6.15pt" o:gfxdata="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"/>
+              <v:line w14:anchorId="33BEADCF" id="Straight Connector 8" o:spid="_x0000_s1026" style="position:absolute;z-index:251667456;visibility:visible;mso-wrap-style:square;mso-width-percent:0;mso-height-percent:0;mso-wrap-distance-left:9pt;mso-wrap-distance-top:0;mso-wrap-distance-right:9pt;mso-wrap-distance-bottom:0;mso-position-horizontal:absolute;mso-position-horizontal-relative:text;mso-position-vertical:absolute;mso-position-vertical-relative:text;mso-width-percent:0;mso-height-percent:0;mso-width-relative:page;mso-height-relative:margin" from="-45.7pt,6.15pt" to="499.6pt,6.15pt" o:gfxdata="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"/>
             </w:pict>
           </mc:Fallback>
         </mc:AlternateContent>
@@ -6617,7 +6633,7 @@
           </mc:Choice>
           <mc:Fallback>
             <w:pict>
-              <v:line w14:anchorId="0839D09F" id="Straight Connector 7" o:spid="_x0000_s1026" style="position:absolute;z-index:251668480;visibility:visible;mso-wrap-style:square;mso-width-percent:0;mso-height-percent:0;mso-wrap-distance-left:9pt;mso-wrap-distance-top:0;mso-wrap-distance-right:9pt;mso-wrap-distance-bottom:0;mso-position-horizontal:absolute;mso-position-horizontal-relative:text;mso-position-vertical:absolute;mso-position-vertical-relative:text;mso-width-percent:0;mso-height-percent:0;mso-width-relative:page;mso-height-relative:margin" from="-51.9pt,6.3pt" to="493.4pt,6.3pt" o:gfxdata="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"/>
+              <v:line w14:anchorId="69923550" id="Straight Connector 7" o:spid="_x0000_s1026" style="position:absolute;z-index:251668480;visibility:visible;mso-wrap-style:square;mso-width-percent:0;mso-height-percent:0;mso-wrap-distance-left:9pt;mso-wrap-distance-top:0;mso-wrap-distance-right:9pt;mso-wrap-distance-bottom:0;mso-position-horizontal:absolute;mso-position-horizontal-relative:text;mso-position-vertical:absolute;mso-position-vertical-relative:text;mso-width-percent:0;mso-height-percent:0;mso-width-relative:page;mso-height-relative:margin" from="-51.9pt,6.3pt" to="493.4pt,6.3pt" o:gfxdata="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"/>
             </w:pict>
           </mc:Fallback>
         </mc:AlternateContent>
@@ -7240,7 +7256,7 @@
           </mc:Choice>
           <mc:Fallback>
             <w:pict>
-              <v:line w14:anchorId="0D4B768A" id="Straight Connector 6" o:spid="_x0000_s1026" style="position:absolute;z-index:251669504;visibility:visible;mso-wrap-style:square;mso-width-percent:0;mso-height-percent:0;mso-wrap-distance-left:9pt;mso-wrap-distance-top:0;mso-wrap-distance-right:9pt;mso-wrap-distance-bottom:0;mso-position-horizontal:absolute;mso-position-horizontal-relative:text;mso-position-vertical:absolute;mso-position-vertical-relative:text;mso-width-percent:0;mso-height-percent:0;mso-width-relative:page;mso-height-relative:margin" from="-45.6pt,20.35pt" to="499.7pt,20.35pt" o:gfxdata="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"/>
+              <v:line w14:anchorId="2AF08EE3" id="Straight Connector 6" o:spid="_x0000_s1026" style="position:absolute;z-index:251669504;visibility:visible;mso-wrap-style:square;mso-width-percent:0;mso-height-percent:0;mso-wrap-distance-left:9pt;mso-wrap-distance-top:0;mso-wrap-distance-right:9pt;mso-wrap-distance-bottom:0;mso-position-horizontal:absolute;mso-position-horizontal-relative:text;mso-position-vertical:absolute;mso-position-vertical-relative:text;mso-width-percent:0;mso-height-percent:0;mso-width-relative:page;mso-height-relative:margin" from="-45.6pt,20.35pt" to="499.7pt,20.35pt" o:gfxdata="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"/>
             </w:pict>
           </mc:Fallback>
         </mc:AlternateContent>
@@ -7329,7 +7345,6 @@
         </w:rPr>
         <w:tab/>
       </w:r>
-      <w:bookmarkStart w:id="0" w:name="_GoBack"/>
       <w:r>
         <w:rPr>
           <w:rFonts w:ascii="Times New Roman" w:eastAsia="Arial" w:hAnsi="Times New Roman" w:cs="Times New Roman"/>
@@ -7360,7 +7375,6 @@
         <w:t>Harmful to aquatic life with long lasting effects</w:t>
       </w:r>
     </w:p>
-    <w:bookmarkEnd w:id="0"/>
     <w:p>
       <w:pPr>
         <w:spacing w:line="264" w:lineRule="auto"/>
@@ -7761,7 +7775,7 @@
           </mc:Choice>
           <mc:Fallback>
             <w:pict>
-              <v:line w14:anchorId="5039B3DE" id="Straight Connector 5" o:spid="_x0000_s1026" style="position:absolute;z-index:251670528;visibility:visible;mso-wrap-style:square;mso-width-percent:0;mso-height-percent:0;mso-wrap-distance-left:9pt;mso-wrap-distance-top:0;mso-wrap-distance-right:9pt;mso-wrap-distance-bottom:0;mso-position-horizontal:absolute;mso-position-horizontal-relative:text;mso-position-vertical:absolute;mso-position-vertical-relative:text;mso-width-percent:0;mso-height-percent:0;mso-width-relative:page;mso-height-relative:margin" from="-52.4pt,5.95pt" to="492.9pt,5.95pt" o:gfxdata="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"/>
+              <v:line w14:anchorId="26458B32" id="Straight Connector 5" o:spid="_x0000_s1026" style="position:absolute;z-index:251670528;visibility:visible;mso-wrap-style:square;mso-width-percent:0;mso-height-percent:0;mso-wrap-distance-left:9pt;mso-wrap-distance-top:0;mso-wrap-distance-right:9pt;mso-wrap-distance-bottom:0;mso-position-horizontal:absolute;mso-position-horizontal-relative:text;mso-position-vertical:absolute;mso-position-vertical-relative:text;mso-width-percent:0;mso-height-percent:0;mso-width-relative:page;mso-height-relative:margin" from="-52.4pt,5.95pt" to="492.9pt,5.95pt" o:gfxdata="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"/>
             </w:pict>
           </mc:Fallback>
         </mc:AlternateContent>
@@ -7946,7 +7960,7 @@
           </mc:Choice>
           <mc:Fallback>
             <w:pict>
-              <v:line w14:anchorId="08158391" id="Straight Connector 4" o:spid="_x0000_s1026" style="position:absolute;z-index:251671552;visibility:visible;mso-wrap-style:square;mso-width-percent:0;mso-height-percent:0;mso-wrap-distance-left:9pt;mso-wrap-distance-top:0;mso-wrap-distance-right:9pt;mso-wrap-distance-bottom:0;mso-position-horizontal:absolute;mso-position-horizontal-relative:text;mso-position-vertical:absolute;mso-position-vertical-relative:text;mso-width-percent:0;mso-height-percent:0;mso-width-relative:page;mso-height-relative:margin" from="-48.8pt,5.25pt" to="496.5pt,5.25pt" o:gfxdata="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"/>
+              <v:line w14:anchorId="0159F726" id="Straight Connector 4" o:spid="_x0000_s1026" style="position:absolute;z-index:251671552;visibility:visible;mso-wrap-style:square;mso-width-percent:0;mso-height-percent:0;mso-wrap-distance-left:9pt;mso-wrap-distance-top:0;mso-wrap-distance-right:9pt;mso-wrap-distance-bottom:0;mso-position-horizontal:absolute;mso-position-horizontal-relative:text;mso-position-vertical:absolute;mso-position-vertical-relative:text;mso-width-percent:0;mso-height-percent:0;mso-width-relative:page;mso-height-relative:margin" from="-48.8pt,5.25pt" to="496.5pt,5.25pt" o:gfxdata="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"/>
             </w:pict>
           </mc:Fallback>
         </mc:AlternateContent>
@@ -8668,7 +8682,7 @@
           </mc:Choice>
           <mc:Fallback>
             <w:pict>
-              <v:line w14:anchorId="20E2705C" id="Straight Connector 3" o:spid="_x0000_s1026" style="position:absolute;z-index:251672576;visibility:visible;mso-wrap-style:square;mso-width-percent:0;mso-height-percent:0;mso-wrap-distance-left:9pt;mso-wrap-distance-top:0;mso-wrap-distance-right:9pt;mso-wrap-distance-bottom:0;mso-position-horizontal:absolute;mso-position-horizontal-relative:text;mso-position-vertical:absolute;mso-position-vertical-relative:text;mso-width-percent:0;mso-height-percent:0;mso-width-relative:page;mso-height-relative:margin" from="-42.4pt,4.25pt" to="502.9pt,4.25pt" o:gfxdata="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"/>
+              <v:line w14:anchorId="13F152D1" id="Straight Connector 3" o:spid="_x0000_s1026" style="position:absolute;z-index:251672576;visibility:visible;mso-wrap-style:square;mso-width-percent:0;mso-height-percent:0;mso-wrap-distance-left:9pt;mso-wrap-distance-top:0;mso-wrap-distance-right:9pt;mso-wrap-distance-bottom:0;mso-position-horizontal:absolute;mso-position-horizontal-relative:text;mso-position-vertical:absolute;mso-position-vertical-relative:text;mso-width-percent:0;mso-height-percent:0;mso-width-relative:page;mso-height-relative:margin" from="-42.4pt,4.25pt" to="502.9pt,4.25pt" o:gfxdata="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"/>
             </w:pict>
           </mc:Fallback>
         </mc:AlternateContent>
@@ -9533,7 +9547,7 @@
         <w:lang w:val="en-US" w:eastAsia="zh-CN"/>
       </w:rPr>
       <w:drawing>
-        <wp:anchor distT="0" distB="0" distL="114300" distR="114300" simplePos="0" relativeHeight="251660288" behindDoc="0" locked="0" layoutInCell="1" allowOverlap="1" wp14:anchorId="76F663E3" wp14:editId="6562F718">
+        <wp:anchor distT="0" distB="0" distL="114300" distR="114300" simplePos="0" relativeHeight="251659264" behindDoc="0" locked="0" layoutInCell="1" allowOverlap="1" wp14:anchorId="76F663E3" wp14:editId="6562F718">
           <wp:simplePos x="0" y="0"/>
           <wp:positionH relativeFrom="column">
             <wp:posOffset>287020</wp:posOffset>
@@ -9624,16 +9638,7 @@
         <w:szCs w:val="32"/>
         <w:lang w:val="en-US"/>
       </w:rPr>
-      <w:t>HUNTEX HCL-N01 (POS-N01</w:t>
-    </w:r>
-    <w:r>
-      <w:rPr>
-        <w:rFonts w:ascii="Times New Roman" w:hAnsi="Times New Roman"/>
-        <w:sz w:val="32"/>
-        <w:szCs w:val="32"/>
-        <w:lang w:val="en-US"/>
-      </w:rPr>
-      <w:t>)</w:t>
+      <w:t>HUNTEX POS-N01</w:t>
     </w:r>
   </w:p>
   <w:p>
@@ -9816,7 +9821,7 @@
       <mc:AlternateContent>
         <mc:Choice Requires="wps">
           <w:drawing>
-            <wp:anchor distT="0" distB="0" distL="114300" distR="114300" simplePos="0" relativeHeight="251659264" behindDoc="0" locked="0" layoutInCell="1" allowOverlap="1" wp14:anchorId="20AE48D5" wp14:editId="592CE98C">
+            <wp:anchor distT="0" distB="0" distL="114300" distR="114300" simplePos="0" relativeHeight="251657216" behindDoc="0" locked="0" layoutInCell="1" allowOverlap="1" wp14:anchorId="20AE48D5" wp14:editId="592CE98C">
               <wp:simplePos x="0" y="0"/>
               <wp:positionH relativeFrom="column">
                 <wp:posOffset>-294005</wp:posOffset>
@@ -9877,7 +9882,7 @@
         </mc:Choice>
         <mc:Fallback>
           <w:pict>
-            <v:line w14:anchorId="07F08FB1" id="Straight Connector 17" o:spid="_x0000_s1026" style="position:absolute;z-index:251659264;visibility:visible;mso-wrap-style:square;mso-width-percent:0;mso-height-percent:0;mso-wrap-distance-left:9pt;mso-wrap-distance-top:0;mso-wrap-distance-right:9pt;mso-wrap-distance-bottom:0;mso-position-horizontal:absolute;mso-position-horizontal-relative:text;mso-position-vertical:absolute;mso-position-vertical-relative:text;mso-width-percent:0;mso-height-percent:0;mso-width-relative:page;mso-height-relative:margin" from="-23.15pt,5.55pt" to="458.9pt,5.55pt" o:gfxdata="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"/>
+            <v:line w14:anchorId="68C51A18" id="Straight Connector 17" o:spid="_x0000_s1026" style="position:absolute;z-index:251657216;visibility:visible;mso-wrap-style:square;mso-width-percent:0;mso-height-percent:0;mso-wrap-distance-left:9pt;mso-wrap-distance-top:0;mso-wrap-distance-right:9pt;mso-wrap-distance-bottom:0;mso-position-horizontal:absolute;mso-position-horizontal-relative:text;mso-position-vertical:absolute;mso-position-vertical-relative:text;mso-width-percent:0;mso-height-percent:0;mso-width-relative:page;mso-height-relative:margin" from="-23.15pt,5.55pt" to="458.9pt,5.55pt" o:gfxdata="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"/>
           </w:pict>
         </mc:Fallback>
       </mc:AlternateContent>
@@ -10179,7 +10184,7 @@
     <w:lsdException w:name="Table Web 2" w:semiHidden="1" w:unhideWhenUsed="1"/>
     <w:lsdException w:name="Table Web 3" w:semiHidden="1" w:unhideWhenUsed="1"/>
     <w:lsdException w:name="Balloon Text" w:semiHidden="1" w:unhideWhenUsed="1"/>
-    <w:lsdException w:name="Table Grid" w:semiHidden="1" w:uiPriority="59" w:unhideWhenUsed="1"/>
+    <w:lsdException w:name="Table Grid" w:uiPriority="59"/>
     <w:lsdException w:name="Table Theme" w:semiHidden="1" w:unhideWhenUsed="1"/>
     <w:lsdException w:name="Placeholder Text" w:semiHidden="1"/>
     <w:lsdException w:name="No Spacing" w:uiPriority="1" w:qFormat="1"/>
